--- a/assets/אור  דסה- קו''ח .docx
+++ b/assets/אור  דסה- קו''ח .docx
@@ -177,7 +177,7 @@
     </w:p>
     <w:p>
       <w:pPr>
-        <w:pStyle w:val="a1"/>
+        <w:pStyle w:val="a5"/>
         <w:rPr>
           <w:noProof/>
           <w:sz w:val="18"/>
@@ -208,7 +208,7 @@
     </w:p>
     <w:p>
       <w:pPr>
-        <w:pStyle w:val="a1"/>
+        <w:pStyle w:val="a5"/>
         <w:rPr>
           <w:noProof/>
           <w:sz w:val="18"/>
@@ -239,7 +239,7 @@
     </w:p>
     <w:p>
       <w:pPr>
-        <w:pStyle w:val="a1"/>
+        <w:pStyle w:val="a5"/>
         <w:rPr>
           <w:noProof/>
           <w:sz w:val="18"/>
@@ -270,7 +270,7 @@
     </w:p>
     <w:p>
       <w:pPr>
-        <w:pStyle w:val="a1"/>
+        <w:pStyle w:val="a5"/>
         <w:rPr>
           <w:noProof/>
           <w:sz w:val="18"/>
@@ -320,7 +320,7 @@
     </w:p>
     <w:p>
       <w:pPr>
-        <w:pStyle w:val="a1"/>
+        <w:pStyle w:val="a5"/>
         <w:rPr>
           <w:noProof/>
           <w:sz w:val="18"/>
@@ -369,7 +369,7 @@
     </w:p>
     <w:p>
       <w:pPr>
-        <w:pStyle w:val="a1"/>
+        <w:pStyle w:val="a5"/>
         <w:rPr>
           <w:noProof/>
           <w:sz w:val="18"/>
@@ -400,7 +400,7 @@
     </w:p>
     <w:p>
       <w:pPr>
-        <w:pStyle w:val="a1"/>
+        <w:pStyle w:val="a5"/>
         <w:rPr>
           <w:noProof/>
           <w:sz w:val="18"/>
@@ -457,7 +457,7 @@
     </w:p>
     <w:p>
       <w:pPr>
-        <w:pStyle w:val="a2"/>
+        <w:pStyle w:val="a6"/>
         <w:rPr>
           <w:b/>
           <w:bCs/>
@@ -503,7 +503,7 @@
     </w:p>
     <w:p>
       <w:pPr>
-        <w:pStyle w:val="a2"/>
+        <w:pStyle w:val="a6"/>
         <w:rPr>
           <w:b/>
           <w:bCs/>
@@ -528,7 +528,7 @@
     </w:p>
     <w:p>
       <w:pPr>
-        <w:pStyle w:val="a2"/>
+        <w:pStyle w:val="a6"/>
         <w:rPr>
           <w:b/>
           <w:bCs/>
@@ -553,7 +553,7 @@
     </w:p>
     <w:p>
       <w:pPr>
-        <w:pStyle w:val="a2"/>
+        <w:pStyle w:val="a6"/>
         <w:rPr>
           <w:b/>
           <w:bCs/>
@@ -607,19 +607,7 @@
           <w:szCs w:val="18"/>
           <w:rtl/>
         </w:rPr>
-        <w:t xml:space="preserve"> ו</w:t>
-      </w:r>
-      <w:r>
-        <w:rPr>
-          <w:rFonts w:hint="cs"/>
-          <w:b/>
-          <w:bCs/>
-          <w:noProof/>
-          <w:sz w:val="18"/>
-          <w:szCs w:val="18"/>
-          <w:rtl/>
-        </w:rPr>
-        <w:t>שקדנות</w:t>
+        <w:t xml:space="preserve"> והשקדה</w:t>
       </w:r>
       <w:r>
         <w:rPr>
@@ -635,7 +623,7 @@
     </w:p>
     <w:p>
       <w:pPr>
-        <w:pStyle w:val="a2"/>
+        <w:pStyle w:val="a6"/>
         <w:rPr>
           <w:b/>
           <w:bCs/>
@@ -780,7 +768,7 @@
     </w:p>
     <w:p>
       <w:pPr>
-        <w:pStyle w:val="a2"/>
+        <w:pStyle w:val="a6"/>
         <w:spacing w:before="240"/>
         <w:ind w:firstLine="360"/>
         <w:jc w:val="left"/>
@@ -809,7 +797,7 @@
     </w:p>
     <w:p>
       <w:pPr>
-        <w:pStyle w:val="a2"/>
+        <w:pStyle w:val="a6"/>
         <w:numPr>
           <w:ilvl w:val="0"/>
           <w:numId w:val="3"/>
@@ -841,7 +829,7 @@
     </w:p>
     <w:p>
       <w:pPr>
-        <w:pStyle w:val="a2"/>
+        <w:pStyle w:val="a6"/>
         <w:numPr>
           <w:ilvl w:val="0"/>
           <w:numId w:val="3"/>
@@ -910,7 +898,7 @@
     </w:p>
     <w:p>
       <w:pPr>
-        <w:pStyle w:val="a2"/>
+        <w:pStyle w:val="a6"/>
         <w:numPr>
           <w:ilvl w:val="0"/>
           <w:numId w:val="3"/>
@@ -1011,7 +999,7 @@
     </w:p>
     <w:p>
       <w:pPr>
-        <w:pStyle w:val="a2"/>
+        <w:pStyle w:val="a6"/>
         <w:numPr>
           <w:ilvl w:val="0"/>
           <w:numId w:val="3"/>
@@ -1109,7 +1097,7 @@
     </w:p>
     <w:p>
       <w:pPr>
-        <w:pStyle w:val="a2"/>
+        <w:pStyle w:val="a6"/>
         <w:numPr>
           <w:ilvl w:val="0"/>
           <w:numId w:val="3"/>
@@ -1150,7 +1138,7 @@
     </w:p>
     <w:p>
       <w:pPr>
-        <w:pStyle w:val="a2"/>
+        <w:pStyle w:val="a6"/>
         <w:numPr>
           <w:ilvl w:val="0"/>
           <w:numId w:val="3"/>
@@ -1263,7 +1251,7 @@
     </w:p>
     <w:p>
       <w:pPr>
-        <w:pStyle w:val="a2"/>
+        <w:pStyle w:val="a6"/>
         <w:numPr>
           <w:ilvl w:val="0"/>
           <w:numId w:val="3"/>
@@ -1321,7 +1309,7 @@
     </w:p>
     <w:p>
       <w:pPr>
-        <w:pStyle w:val="a2"/>
+        <w:pStyle w:val="a6"/>
         <w:numPr>
           <w:ilvl w:val="0"/>
           <w:numId w:val="3"/>
@@ -1370,7 +1358,7 @@
     </w:p>
     <w:p>
       <w:pPr>
-        <w:pStyle w:val="a2"/>
+        <w:pStyle w:val="a6"/>
         <w:numPr>
           <w:ilvl w:val="0"/>
           <w:numId w:val="3"/>
@@ -1451,7 +1439,7 @@
     </w:p>
     <w:p>
       <w:pPr>
-        <w:pStyle w:val="a2"/>
+        <w:pStyle w:val="a6"/>
         <w:numPr>
           <w:ilvl w:val="0"/>
           <w:numId w:val="3"/>
@@ -1484,7 +1472,7 @@
     </w:p>
     <w:p>
       <w:pPr>
-        <w:pStyle w:val="a2"/>
+        <w:pStyle w:val="a6"/>
         <w:numPr>
           <w:ilvl w:val="0"/>
           <w:numId w:val="3"/>
@@ -1525,7 +1513,7 @@
     </w:p>
     <w:p>
       <w:pPr>
-        <w:pStyle w:val="a2"/>
+        <w:pStyle w:val="a6"/>
         <w:spacing w:before="240"/>
         <w:rPr>
           <w:noProof/>
@@ -1575,7 +1563,7 @@
     </w:p>
     <w:p>
       <w:pPr>
-        <w:pStyle w:val="a2"/>
+        <w:pStyle w:val="a6"/>
         <w:spacing w:before="240"/>
         <w:rPr>
           <w:noProof/>
@@ -1587,7 +1575,7 @@
     </w:p>
     <w:p>
       <w:pPr>
-        <w:pStyle w:val="a2"/>
+        <w:pStyle w:val="a6"/>
         <w:spacing w:before="240"/>
         <w:rPr>
           <w:noProof/>
@@ -1599,7 +1587,7 @@
     </w:p>
     <w:p>
       <w:pPr>
-        <w:pStyle w:val="a2"/>
+        <w:pStyle w:val="a6"/>
         <w:spacing w:before="240"/>
         <w:rPr>
           <w:noProof/>
@@ -1611,7 +1599,7 @@
     </w:p>
     <w:p>
       <w:pPr>
-        <w:pStyle w:val="a2"/>
+        <w:pStyle w:val="a6"/>
         <w:spacing w:before="240"/>
         <w:rPr>
           <w:noProof/>
@@ -1623,7 +1611,7 @@
     </w:p>
     <w:p>
       <w:pPr>
-        <w:pStyle w:val="a2"/>
+        <w:pStyle w:val="a6"/>
         <w:spacing w:before="240"/>
         <w:rPr>
           <w:noProof/>
@@ -1634,7 +1622,7 @@
     </w:p>
     <w:p>
       <w:pPr>
-        <w:pStyle w:val="a2"/>
+        <w:pStyle w:val="a6"/>
         <w:spacing w:before="240"/>
         <w:jc w:val="left"/>
         <w:rPr>
@@ -1647,7 +1635,7 @@
     </w:p>
     <w:p>
       <w:pPr>
-        <w:pStyle w:val="a2"/>
+        <w:pStyle w:val="a6"/>
         <w:spacing w:before="240"/>
         <w:jc w:val="left"/>
         <w:rPr>
@@ -1660,7 +1648,7 @@
     </w:p>
     <w:p>
       <w:pPr>
-        <w:pStyle w:val="a2"/>
+        <w:pStyle w:val="a6"/>
         <w:spacing w:before="240"/>
         <w:jc w:val="left"/>
         <w:rPr>
@@ -1684,7 +1672,7 @@
     </w:p>
     <w:p>
       <w:pPr>
-        <w:pStyle w:val="a2"/>
+        <w:pStyle w:val="a6"/>
         <w:spacing w:before="240"/>
         <w:jc w:val="left"/>
         <w:rPr>
@@ -1773,7 +1761,7 @@
     </w:p>
     <w:p>
       <w:pPr>
-        <w:pStyle w:val="a3"/>
+        <w:pStyle w:val="a7"/>
         <w:rPr>
           <w:noProof/>
           <w:sz w:val="18"/>
@@ -1793,7 +1781,7 @@
     </w:p>
     <w:p>
       <w:pPr>
-        <w:pStyle w:val="a4"/>
+        <w:pStyle w:val="a8"/>
         <w:rPr>
           <w:noProof/>
           <w:sz w:val="18"/>
@@ -1827,26 +1815,7 @@
           <w:szCs w:val="18"/>
           <w:rtl/>
         </w:rPr>
-        <w:t xml:space="preserve"> ניהול ותחזוקה שוטפת אשר כללו הזמנות סחורה מחו'ל והספקה למעל 50 חנויות ב</w:t>
-      </w:r>
-      <w:r>
-        <w:rPr>
-          <w:rFonts w:hint="cs"/>
-          <w:noProof/>
-          <w:sz w:val="18"/>
-          <w:szCs w:val="18"/>
-          <w:rtl/>
-        </w:rPr>
-        <w:t xml:space="preserve">כל </w:t>
-      </w:r>
-      <w:r>
-        <w:rPr>
-          <w:noProof/>
-          <w:sz w:val="18"/>
-          <w:szCs w:val="18"/>
-          <w:rtl/>
-        </w:rPr>
-        <w:t xml:space="preserve">הארץ </w:t>
+        <w:t xml:space="preserve"> ניהול ותחזוקה שוטפת אשר כללו הזמנות סחורה מחו'ל והספקה למעל 50 חנויות בשלל הארץ </w:t>
       </w:r>
     </w:p>
     <w:p>
@@ -2112,7 +2081,7 @@
     </w:p>
     <w:p>
       <w:pPr>
-        <w:pStyle w:val="a5"/>
+        <w:pStyle w:val="a9"/>
         <w:rPr>
           <w:noProof/>
           <w:sz w:val="18"/>
@@ -2362,7 +2331,12 @@
       </w:pPr>
     </w:p>
     <w:sectPr>
-      <w:headerReference w:type="default" r:id="rId7"/>
+      <w:headerReference w:type="even" r:id="rId7"/>
+      <w:headerReference w:type="default" r:id="rId8"/>
+      <w:footerReference w:type="even" r:id="rId9"/>
+      <w:footerReference w:type="default" r:id="rId10"/>
+      <w:headerReference w:type="first" r:id="rId11"/>
+      <w:footerReference w:type="first" r:id="rId12"/>
       <w:pgSz w:w="11906" w:h="16838"/>
       <w:pgMar w:top="990" w:right="1800" w:bottom="1440" w:left="1800" w:header="720" w:footer="720" w:gutter="0"/>
       <w:cols w:space="720"/>
@@ -2393,6 +2367,36 @@
 </w:endnotes>
 </file>
 
+<file path=word/footer1.xml><?xml version="1.0" encoding="utf-8"?>
+<w:ftr xmlns:wpc="http://schemas.microsoft.com/office/word/2010/wordprocessingCanvas" xmlns:cx="http://schemas.microsoft.com/office/drawing/2014/chartex" xmlns:cx1="http://schemas.microsoft.com/office/drawing/2015/9/8/chartex" xmlns:cx2="http://schemas.microsoft.com/office/drawing/2015/10/21/chartex" xmlns:cx3="http://schemas.microsoft.com/office/drawing/2016/5/9/chartex" xmlns:cx4="http://schemas.microsoft.com/office/drawing/2016/5/10/chartex" xmlns:cx5="http://schemas.microsoft.com/office/drawing/2016/5/11/chartex" xmlns:cx6="http://schemas.microsoft.com/office/drawing/2016/5/12/chartex" xmlns:cx7="http://schemas.microsoft.com/office/drawing/2016/5/13/chartex" xmlns:cx8="http://schemas.microsoft.com/office/drawing/2016/5/14/chartex" xmlns:mc="http://schemas.openxmlformats.org/markup-compatibility/2006" xmlns:aink="http://schemas.microsoft.com/office/drawing/2016/ink" xmlns:am3d="http://schemas.microsoft.com/office/drawing/2017/model3d" xmlns:o="urn:schemas-microsoft-com:office:office" xmlns:oel="http://schemas.microsoft.com/office/2019/extlst" xmlns:r="http://schemas.openxmlformats.org/officeDocument/2006/relationships" xmlns:m="http://schemas.openxmlformats.org/officeDocument/2006/math" xmlns:v="urn:schemas-microsoft-com:vml" xmlns:wp14="http://schemas.microsoft.com/office/word/2010/wordprocessingDrawing" xmlns:wp="http://schemas.openxmlformats.org/drawingml/2006/wordprocessingDrawing" xmlns:w10="urn:schemas-microsoft-com:office:word" xmlns:w="http://schemas.openxmlformats.org/wordprocessingml/2006/main" xmlns:w14="http://schemas.microsoft.com/office/word/2010/wordml" xmlns:w15="http://schemas.microsoft.com/office/word/2012/wordml" xmlns:w16cex="http://schemas.microsoft.com/office/word/2018/wordml/cex" xmlns:w16cid="http://schemas.microsoft.com/office/word/2016/wordml/cid" xmlns:w16="http://schemas.microsoft.com/office/word/2018/wordml" xmlns:w16sdtdh="http://schemas.microsoft.com/office/word/2020/wordml/sdtdatahash" xmlns:w16se="http://schemas.microsoft.com/office/word/2015/wordml/symex" xmlns:wpg="http://schemas.microsoft.com/office/word/2010/wordprocessingGroup" xmlns:wpi="http://schemas.microsoft.com/office/word/2010/wordprocessingInk" xmlns:wne="http://schemas.microsoft.com/office/word/2006/wordml" xmlns:wps="http://schemas.microsoft.com/office/word/2010/wordprocessingShape" mc:Ignorable="w14 w15 w16se w16cid w16 w16cex w16sdtdh wp14">
+  <w:p>
+    <w:pPr>
+      <w:pStyle w:val="af1"/>
+    </w:pPr>
+  </w:p>
+</w:ftr>
+</file>
+
+<file path=word/footer2.xml><?xml version="1.0" encoding="utf-8"?>
+<w:ftr xmlns:wpc="http://schemas.microsoft.com/office/word/2010/wordprocessingCanvas" xmlns:cx="http://schemas.microsoft.com/office/drawing/2014/chartex" xmlns:cx1="http://schemas.microsoft.com/office/drawing/2015/9/8/chartex" xmlns:cx2="http://schemas.microsoft.com/office/drawing/2015/10/21/chartex" xmlns:cx3="http://schemas.microsoft.com/office/drawing/2016/5/9/chartex" xmlns:cx4="http://schemas.microsoft.com/office/drawing/2016/5/10/chartex" xmlns:cx5="http://schemas.microsoft.com/office/drawing/2016/5/11/chartex" xmlns:cx6="http://schemas.microsoft.com/office/drawing/2016/5/12/chartex" xmlns:cx7="http://schemas.microsoft.com/office/drawing/2016/5/13/chartex" xmlns:cx8="http://schemas.microsoft.com/office/drawing/2016/5/14/chartex" xmlns:mc="http://schemas.openxmlformats.org/markup-compatibility/2006" xmlns:aink="http://schemas.microsoft.com/office/drawing/2016/ink" xmlns:am3d="http://schemas.microsoft.com/office/drawing/2017/model3d" xmlns:o="urn:schemas-microsoft-com:office:office" xmlns:oel="http://schemas.microsoft.com/office/2019/extlst" xmlns:r="http://schemas.openxmlformats.org/officeDocument/2006/relationships" xmlns:m="http://schemas.openxmlformats.org/officeDocument/2006/math" xmlns:v="urn:schemas-microsoft-com:vml" xmlns:wp14="http://schemas.microsoft.com/office/word/2010/wordprocessingDrawing" xmlns:wp="http://schemas.openxmlformats.org/drawingml/2006/wordprocessingDrawing" xmlns:w10="urn:schemas-microsoft-com:office:word" xmlns:w="http://schemas.openxmlformats.org/wordprocessingml/2006/main" xmlns:w14="http://schemas.microsoft.com/office/word/2010/wordml" xmlns:w15="http://schemas.microsoft.com/office/word/2012/wordml" xmlns:w16cex="http://schemas.microsoft.com/office/word/2018/wordml/cex" xmlns:w16cid="http://schemas.microsoft.com/office/word/2016/wordml/cid" xmlns:w16="http://schemas.microsoft.com/office/word/2018/wordml" xmlns:w16sdtdh="http://schemas.microsoft.com/office/word/2020/wordml/sdtdatahash" xmlns:w16se="http://schemas.microsoft.com/office/word/2015/wordml/symex" xmlns:wpg="http://schemas.microsoft.com/office/word/2010/wordprocessingGroup" xmlns:wpi="http://schemas.microsoft.com/office/word/2010/wordprocessingInk" xmlns:wne="http://schemas.microsoft.com/office/word/2006/wordml" xmlns:wps="http://schemas.microsoft.com/office/word/2010/wordprocessingShape" mc:Ignorable="w14 w15 w16se w16cid w16 w16cex w16sdtdh wp14">
+  <w:p>
+    <w:pPr>
+      <w:pStyle w:val="af1"/>
+    </w:pPr>
+  </w:p>
+</w:ftr>
+</file>
+
+<file path=word/footer3.xml><?xml version="1.0" encoding="utf-8"?>
+<w:ftr xmlns:wpc="http://schemas.microsoft.com/office/word/2010/wordprocessingCanvas" xmlns:cx="http://schemas.microsoft.com/office/drawing/2014/chartex" xmlns:cx1="http://schemas.microsoft.com/office/drawing/2015/9/8/chartex" xmlns:cx2="http://schemas.microsoft.com/office/drawing/2015/10/21/chartex" xmlns:cx3="http://schemas.microsoft.com/office/drawing/2016/5/9/chartex" xmlns:cx4="http://schemas.microsoft.com/office/drawing/2016/5/10/chartex" xmlns:cx5="http://schemas.microsoft.com/office/drawing/2016/5/11/chartex" xmlns:cx6="http://schemas.microsoft.com/office/drawing/2016/5/12/chartex" xmlns:cx7="http://schemas.microsoft.com/office/drawing/2016/5/13/chartex" xmlns:cx8="http://schemas.microsoft.com/office/drawing/2016/5/14/chartex" xmlns:mc="http://schemas.openxmlformats.org/markup-compatibility/2006" xmlns:aink="http://schemas.microsoft.com/office/drawing/2016/ink" xmlns:am3d="http://schemas.microsoft.com/office/drawing/2017/model3d" xmlns:o="urn:schemas-microsoft-com:office:office" xmlns:oel="http://schemas.microsoft.com/office/2019/extlst" xmlns:r="http://schemas.openxmlformats.org/officeDocument/2006/relationships" xmlns:m="http://schemas.openxmlformats.org/officeDocument/2006/math" xmlns:v="urn:schemas-microsoft-com:vml" xmlns:wp14="http://schemas.microsoft.com/office/word/2010/wordprocessingDrawing" xmlns:wp="http://schemas.openxmlformats.org/drawingml/2006/wordprocessingDrawing" xmlns:w10="urn:schemas-microsoft-com:office:word" xmlns:w="http://schemas.openxmlformats.org/wordprocessingml/2006/main" xmlns:w14="http://schemas.microsoft.com/office/word/2010/wordml" xmlns:w15="http://schemas.microsoft.com/office/word/2012/wordml" xmlns:w16cex="http://schemas.microsoft.com/office/word/2018/wordml/cex" xmlns:w16cid="http://schemas.microsoft.com/office/word/2016/wordml/cid" xmlns:w16="http://schemas.microsoft.com/office/word/2018/wordml" xmlns:w16sdtdh="http://schemas.microsoft.com/office/word/2020/wordml/sdtdatahash" xmlns:w16se="http://schemas.microsoft.com/office/word/2015/wordml/symex" xmlns:wpg="http://schemas.microsoft.com/office/word/2010/wordprocessingGroup" xmlns:wpi="http://schemas.microsoft.com/office/word/2010/wordprocessingInk" xmlns:wne="http://schemas.microsoft.com/office/word/2006/wordml" xmlns:wps="http://schemas.microsoft.com/office/word/2010/wordprocessingShape" mc:Ignorable="w14 w15 w16se w16cid w16 w16cex w16sdtdh wp14">
+  <w:p>
+    <w:pPr>
+      <w:pStyle w:val="af1"/>
+    </w:pPr>
+  </w:p>
+</w:ftr>
+</file>
+
 <file path=word/footnotes.xml><?xml version="1.0" encoding="utf-8"?>
 <w:footnotes xmlns:wpc="http://schemas.microsoft.com/office/word/2010/wordprocessingCanvas" xmlns:cx="http://schemas.microsoft.com/office/drawing/2014/chartex" xmlns:cx1="http://schemas.microsoft.com/office/drawing/2015/9/8/chartex" xmlns:cx2="http://schemas.microsoft.com/office/drawing/2015/10/21/chartex" xmlns:cx3="http://schemas.microsoft.com/office/drawing/2016/5/9/chartex" xmlns:cx4="http://schemas.microsoft.com/office/drawing/2016/5/10/chartex" xmlns:cx5="http://schemas.microsoft.com/office/drawing/2016/5/11/chartex" xmlns:cx6="http://schemas.microsoft.com/office/drawing/2016/5/12/chartex" xmlns:cx7="http://schemas.microsoft.com/office/drawing/2016/5/13/chartex" xmlns:cx8="http://schemas.microsoft.com/office/drawing/2016/5/14/chartex" xmlns:mc="http://schemas.openxmlformats.org/markup-compatibility/2006" xmlns:aink="http://schemas.microsoft.com/office/drawing/2016/ink" xmlns:am3d="http://schemas.microsoft.com/office/drawing/2017/model3d" xmlns:o="urn:schemas-microsoft-com:office:office" xmlns:oel="http://schemas.microsoft.com/office/2019/extlst" xmlns:r="http://schemas.openxmlformats.org/officeDocument/2006/relationships" xmlns:m="http://schemas.openxmlformats.org/officeDocument/2006/math" xmlns:v="urn:schemas-microsoft-com:vml" xmlns:wp14="http://schemas.microsoft.com/office/word/2010/wordprocessingDrawing" xmlns:wp="http://schemas.openxmlformats.org/drawingml/2006/wordprocessingDrawing" xmlns:w10="urn:schemas-microsoft-com:office:word" xmlns:w="http://schemas.openxmlformats.org/wordprocessingml/2006/main" xmlns:w14="http://schemas.microsoft.com/office/word/2010/wordml" xmlns:w15="http://schemas.microsoft.com/office/word/2012/wordml" xmlns:w16cex="http://schemas.microsoft.com/office/word/2018/wordml/cex" xmlns:w16cid="http://schemas.microsoft.com/office/word/2016/wordml/cid" xmlns:w16="http://schemas.microsoft.com/office/word/2018/wordml" xmlns:w16sdtdh="http://schemas.microsoft.com/office/word/2020/wordml/sdtdatahash" xmlns:w16se="http://schemas.microsoft.com/office/word/2015/wordml/symex" xmlns:wpg="http://schemas.microsoft.com/office/word/2010/wordprocessingGroup" xmlns:wpi="http://schemas.microsoft.com/office/word/2010/wordprocessingInk" xmlns:wne="http://schemas.microsoft.com/office/word/2006/wordml" xmlns:wps="http://schemas.microsoft.com/office/word/2010/wordprocessingShape" mc:Ignorable="w14 w15 w16se w16cid w16 w16cex w16sdtdh wp14">
   <w:footnote w:type="separator" w:id="-1">
@@ -2416,7 +2420,17 @@
 <w:hdr xmlns:wpc="http://schemas.microsoft.com/office/word/2010/wordprocessingCanvas" xmlns:cx="http://schemas.microsoft.com/office/drawing/2014/chartex" xmlns:cx1="http://schemas.microsoft.com/office/drawing/2015/9/8/chartex" xmlns:cx2="http://schemas.microsoft.com/office/drawing/2015/10/21/chartex" xmlns:cx3="http://schemas.microsoft.com/office/drawing/2016/5/9/chartex" xmlns:cx4="http://schemas.microsoft.com/office/drawing/2016/5/10/chartex" xmlns:cx5="http://schemas.microsoft.com/office/drawing/2016/5/11/chartex" xmlns:cx6="http://schemas.microsoft.com/office/drawing/2016/5/12/chartex" xmlns:cx7="http://schemas.microsoft.com/office/drawing/2016/5/13/chartex" xmlns:cx8="http://schemas.microsoft.com/office/drawing/2016/5/14/chartex" xmlns:mc="http://schemas.openxmlformats.org/markup-compatibility/2006" xmlns:aink="http://schemas.microsoft.com/office/drawing/2016/ink" xmlns:am3d="http://schemas.microsoft.com/office/drawing/2017/model3d" xmlns:o="urn:schemas-microsoft-com:office:office" xmlns:oel="http://schemas.microsoft.com/office/2019/extlst" xmlns:r="http://schemas.openxmlformats.org/officeDocument/2006/relationships" xmlns:m="http://schemas.openxmlformats.org/officeDocument/2006/math" xmlns:v="urn:schemas-microsoft-com:vml" xmlns:wp14="http://schemas.microsoft.com/office/word/2010/wordprocessingDrawing" xmlns:wp="http://schemas.openxmlformats.org/drawingml/2006/wordprocessingDrawing" xmlns:w10="urn:schemas-microsoft-com:office:word" xmlns:w="http://schemas.openxmlformats.org/wordprocessingml/2006/main" xmlns:w14="http://schemas.microsoft.com/office/word/2010/wordml" xmlns:w15="http://schemas.microsoft.com/office/word/2012/wordml" xmlns:w16cex="http://schemas.microsoft.com/office/word/2018/wordml/cex" xmlns:w16cid="http://schemas.microsoft.com/office/word/2016/wordml/cid" xmlns:w16="http://schemas.microsoft.com/office/word/2018/wordml" xmlns:w16sdtdh="http://schemas.microsoft.com/office/word/2020/wordml/sdtdatahash" xmlns:w16se="http://schemas.microsoft.com/office/word/2015/wordml/symex" xmlns:wpg="http://schemas.microsoft.com/office/word/2010/wordprocessingGroup" xmlns:wpi="http://schemas.microsoft.com/office/word/2010/wordprocessingInk" xmlns:wne="http://schemas.microsoft.com/office/word/2006/wordml" xmlns:wps="http://schemas.microsoft.com/office/word/2010/wordprocessingShape" mc:Ignorable="w14 w15 w16se w16cid w16 w16cex w16sdtdh wp14">
   <w:p>
     <w:pPr>
-      <w:pStyle w:val="Header"/>
+      <w:pStyle w:val="af"/>
+    </w:pPr>
+  </w:p>
+</w:hdr>
+</file>
+
+<file path=word/header2.xml><?xml version="1.0" encoding="utf-8"?>
+<w:hdr xmlns:wpc="http://schemas.microsoft.com/office/word/2010/wordprocessingCanvas" xmlns:cx="http://schemas.microsoft.com/office/drawing/2014/chartex" xmlns:cx1="http://schemas.microsoft.com/office/drawing/2015/9/8/chartex" xmlns:cx2="http://schemas.microsoft.com/office/drawing/2015/10/21/chartex" xmlns:cx3="http://schemas.microsoft.com/office/drawing/2016/5/9/chartex" xmlns:cx4="http://schemas.microsoft.com/office/drawing/2016/5/10/chartex" xmlns:cx5="http://schemas.microsoft.com/office/drawing/2016/5/11/chartex" xmlns:cx6="http://schemas.microsoft.com/office/drawing/2016/5/12/chartex" xmlns:cx7="http://schemas.microsoft.com/office/drawing/2016/5/13/chartex" xmlns:cx8="http://schemas.microsoft.com/office/drawing/2016/5/14/chartex" xmlns:mc="http://schemas.openxmlformats.org/markup-compatibility/2006" xmlns:aink="http://schemas.microsoft.com/office/drawing/2016/ink" xmlns:am3d="http://schemas.microsoft.com/office/drawing/2017/model3d" xmlns:o="urn:schemas-microsoft-com:office:office" xmlns:oel="http://schemas.microsoft.com/office/2019/extlst" xmlns:r="http://schemas.openxmlformats.org/officeDocument/2006/relationships" xmlns:m="http://schemas.openxmlformats.org/officeDocument/2006/math" xmlns:v="urn:schemas-microsoft-com:vml" xmlns:wp14="http://schemas.microsoft.com/office/word/2010/wordprocessingDrawing" xmlns:wp="http://schemas.openxmlformats.org/drawingml/2006/wordprocessingDrawing" xmlns:w10="urn:schemas-microsoft-com:office:word" xmlns:w="http://schemas.openxmlformats.org/wordprocessingml/2006/main" xmlns:w14="http://schemas.microsoft.com/office/word/2010/wordml" xmlns:w15="http://schemas.microsoft.com/office/word/2012/wordml" xmlns:w16cex="http://schemas.microsoft.com/office/word/2018/wordml/cex" xmlns:w16cid="http://schemas.microsoft.com/office/word/2016/wordml/cid" xmlns:w16="http://schemas.microsoft.com/office/word/2018/wordml" xmlns:w16sdtdh="http://schemas.microsoft.com/office/word/2020/wordml/sdtdatahash" xmlns:w16se="http://schemas.microsoft.com/office/word/2015/wordml/symex" xmlns:wpg="http://schemas.microsoft.com/office/word/2010/wordprocessingGroup" xmlns:wpi="http://schemas.microsoft.com/office/word/2010/wordprocessingInk" xmlns:wne="http://schemas.microsoft.com/office/word/2006/wordml" xmlns:wps="http://schemas.microsoft.com/office/word/2010/wordprocessingShape" mc:Ignorable="w14 w15 w16se w16cid w16 w16cex w16sdtdh wp14">
+  <w:p>
+    <w:pPr>
+      <w:pStyle w:val="af"/>
       <w:jc w:val="center"/>
       <w:rPr>
         <w:sz w:val="40"/>
@@ -2431,30 +2445,65 @@
         <w:szCs w:val="40"/>
         <w:rtl/>
       </w:rPr>
-      <w:pict w14:anchorId="3AD05ABD">
-        <v:shapetype id="_x0000_t75" coordsize="21600,21600" o:spt="75" o:preferrelative="t" path="m@4@5l@4@11@9@11@9@5xe" filled="f" stroked="f">
-          <v:stroke joinstyle="miter"/>
-          <v:formulas>
-            <v:f eqn="if lineDrawn pixelLineWidth 0"/>
-            <v:f eqn="sum @0 1 0"/>
-            <v:f eqn="sum 0 0 @1"/>
-            <v:f eqn="prod @2 1 2"/>
-            <v:f eqn="prod @3 21600 pixelWidth"/>
-            <v:f eqn="prod @3 21600 pixelHeight"/>
-            <v:f eqn="sum @0 0 1"/>
-            <v:f eqn="prod @6 1 2"/>
-            <v:f eqn="prod @7 21600 pixelWidth"/>
-            <v:f eqn="sum @8 21600 0"/>
-            <v:f eqn="prod @7 21600 pixelHeight"/>
-            <v:f eqn="sum @10 21600 0"/>
-          </v:formulas>
-          <v:path o:extrusionok="f" gradientshapeok="t" o:connecttype="rect"/>
-          <o:lock v:ext="edit" aspectratio="t"/>
-        </v:shapetype>
-        <v:shape id="_x0000_s1027" type="#_x0000_t75" style="position:absolute;left:0;text-align:left;margin-left:422.85pt;margin-top:0;width:75.4pt;height:719.3pt;z-index:-1">
-          <v:imagedata r:id="rId1" o:title="Pro_1_Blue"/>
-        </v:shape>
-      </w:pict>
+      <w:drawing>
+        <wp:anchor distT="0" distB="0" distL="114300" distR="114300" simplePos="0" relativeHeight="251657728" behindDoc="1" locked="0" layoutInCell="1" allowOverlap="1" wp14:anchorId="3AD05ABD" wp14:editId="33DF04B3">
+          <wp:simplePos x="0" y="0"/>
+          <wp:positionH relativeFrom="column">
+            <wp:posOffset>5370195</wp:posOffset>
+          </wp:positionH>
+          <wp:positionV relativeFrom="paragraph">
+            <wp:posOffset>0</wp:posOffset>
+          </wp:positionV>
+          <wp:extent cx="957580" cy="9135110"/>
+          <wp:effectExtent l="0" t="0" r="0" b="0"/>
+          <wp:wrapNone/>
+          <wp:docPr id="3" name="תמונה 3"/>
+          <wp:cNvGraphicFramePr>
+            <a:graphicFrameLocks xmlns:a="http://schemas.openxmlformats.org/drawingml/2006/main" noChangeAspect="1"/>
+          </wp:cNvGraphicFramePr>
+          <a:graphic xmlns:a="http://schemas.openxmlformats.org/drawingml/2006/main">
+            <a:graphicData uri="http://schemas.openxmlformats.org/drawingml/2006/picture">
+              <pic:pic xmlns:pic="http://schemas.openxmlformats.org/drawingml/2006/picture">
+                <pic:nvPicPr>
+                  <pic:cNvPr id="0" name="Picture 3"/>
+                  <pic:cNvPicPr>
+                    <a:picLocks noChangeAspect="1" noChangeArrowheads="1"/>
+                  </pic:cNvPicPr>
+                </pic:nvPicPr>
+                <pic:blipFill>
+                  <a:blip r:embed="rId1">
+                    <a:extLst>
+                      <a:ext uri="{28A0092B-C50C-407E-A947-70E740481C1C}">
+                        <a14:useLocalDpi xmlns:a14="http://schemas.microsoft.com/office/drawing/2010/main" val="0"/>
+                      </a:ext>
+                    </a:extLst>
+                  </a:blip>
+                  <a:srcRect/>
+                  <a:stretch>
+                    <a:fillRect/>
+                  </a:stretch>
+                </pic:blipFill>
+                <pic:spPr bwMode="auto">
+                  <a:xfrm>
+                    <a:off x="0" y="0"/>
+                    <a:ext cx="957580" cy="9135110"/>
+                  </a:xfrm>
+                  <a:prstGeom prst="rect">
+                    <a:avLst/>
+                  </a:prstGeom>
+                  <a:noFill/>
+                </pic:spPr>
+              </pic:pic>
+            </a:graphicData>
+          </a:graphic>
+          <wp14:sizeRelH relativeFrom="page">
+            <wp14:pctWidth>0</wp14:pctWidth>
+          </wp14:sizeRelH>
+          <wp14:sizeRelV relativeFrom="page">
+            <wp14:pctHeight>0</wp14:pctHeight>
+          </wp14:sizeRelV>
+        </wp:anchor>
+      </w:drawing>
     </w:r>
     <w:r>
       <w:rPr>
@@ -2472,6 +2521,7 @@
       </w:rPr>
       <w:t xml:space="preserve"> </w:t>
     </w:r>
+    <w:proofErr w:type="spellStart"/>
     <w:r>
       <w:rPr>
         <w:rFonts w:hint="cs"/>
@@ -2481,10 +2531,11 @@
       </w:rPr>
       <w:t>דסה</w:t>
     </w:r>
+    <w:proofErr w:type="spellEnd"/>
   </w:p>
   <w:p>
     <w:pPr>
-      <w:pStyle w:val="Header"/>
+      <w:pStyle w:val="af"/>
       <w:jc w:val="center"/>
       <w:rPr>
         <w:sz w:val="22"/>
@@ -2508,13 +2559,23 @@
       <w:t xml:space="preserve"> </w:t>
     </w:r>
     <w:hyperlink r:id="rId2" w:history="1">
+      <w:proofErr w:type="spellStart"/>
       <w:r>
         <w:rPr>
           <w:rStyle w:val="Hyperlink"/>
           <w:sz w:val="22"/>
           <w:szCs w:val="22"/>
         </w:rPr>
-        <w:t>linkedin profile</w:t>
+        <w:t>linkedin</w:t>
+      </w:r>
+      <w:proofErr w:type="spellEnd"/>
+      <w:r>
+        <w:rPr>
+          <w:rStyle w:val="Hyperlink"/>
+          <w:sz w:val="22"/>
+          <w:szCs w:val="22"/>
+        </w:rPr>
+        <w:t xml:space="preserve"> profile</w:t>
       </w:r>
     </w:hyperlink>
     <w:r>
@@ -2529,7 +2590,82 @@
         <w:sz w:val="22"/>
         <w:szCs w:val="22"/>
       </w:rPr>
-      <w:t xml:space="preserve">| </w:t>
+      <w:t>|</w:t>
+    </w:r>
+    <w:r>
+      <w:rPr>
+        <w:sz w:val="22"/>
+        <w:szCs w:val="22"/>
+      </w:rPr>
+      <w:t xml:space="preserve"> </w:t>
+    </w:r>
+    <w:r>
+      <w:rPr>
+        <w:b/>
+        <w:bCs/>
+        <w:sz w:val="22"/>
+        <w:szCs w:val="22"/>
+      </w:rPr>
+      <w:t>W</w:t>
+    </w:r>
+    <w:r>
+      <w:rPr>
+        <w:b/>
+        <w:bCs/>
+        <w:sz w:val="22"/>
+        <w:szCs w:val="22"/>
+      </w:rPr>
+      <w:t>ebsite:</w:t>
+    </w:r>
+    <w:r>
+      <w:rPr>
+        <w:sz w:val="22"/>
+        <w:szCs w:val="22"/>
+      </w:rPr>
+      <w:t xml:space="preserve"> </w:t>
+    </w:r>
+    <w:hyperlink r:id="rId3" w:history="1">
+      <w:r>
+        <w:rPr>
+          <w:rStyle w:val="Hyperlink"/>
+          <w:sz w:val="22"/>
+          <w:szCs w:val="22"/>
+        </w:rPr>
+        <w:t xml:space="preserve">personal </w:t>
+      </w:r>
+      <w:r>
+        <w:rPr>
+          <w:rStyle w:val="Hyperlink"/>
+          <w:sz w:val="22"/>
+          <w:szCs w:val="22"/>
+        </w:rPr>
+        <w:t>website</w:t>
+      </w:r>
+      <w:r>
+        <w:rPr>
+          <w:rStyle w:val="Hyperlink"/>
+          <w:sz w:val="22"/>
+          <w:szCs w:val="22"/>
+        </w:rPr>
+        <w:t>-or dassa</w:t>
+      </w:r>
+    </w:hyperlink>
+  </w:p>
+  <w:p>
+    <w:pPr>
+      <w:pStyle w:val="af"/>
+      <w:jc w:val="center"/>
+      <w:rPr>
+        <w:sz w:val="22"/>
+        <w:szCs w:val="22"/>
+      </w:rPr>
+    </w:pPr>
+    <w:r>
+      <w:rPr>
+        <w:sz w:val="22"/>
+        <w:szCs w:val="22"/>
+      </w:rPr>
+      <w:t xml:space="preserve"> </w:t>
     </w:r>
     <w:r>
       <w:rPr>
@@ -2551,7 +2687,7 @@
       </w:rPr>
       <w:t xml:space="preserve"> </w:t>
     </w:r>
-    <w:hyperlink r:id="rId3" w:history="1">
+    <w:hyperlink r:id="rId4" w:history="1">
       <w:r>
         <w:rPr>
           <w:rStyle w:val="Hyperlink"/>
@@ -2566,6 +2702,18 @@
     </w:hyperlink>
     <w:r>
       <w:rPr>
+        <w:rStyle w:val="Hyperlink"/>
+        <w:rFonts w:ascii="Roboto" w:hAnsi="Roboto"/>
+        <w:spacing w:val="3"/>
+        <w:sz w:val="20"/>
+        <w:szCs w:val="20"/>
+        <w:u w:val="none"/>
+        <w:shd w:val="clear" w:color="auto" w:fill="FFFFFF"/>
+      </w:rPr>
+      <w:t xml:space="preserve"> </w:t>
+    </w:r>
+    <w:r>
+      <w:rPr>
         <w:sz w:val="22"/>
         <w:szCs w:val="22"/>
       </w:rPr>
@@ -2599,7 +2747,17 @@
   </w:p>
   <w:p>
     <w:pPr>
-      <w:pStyle w:val="Header"/>
+      <w:pStyle w:val="af"/>
+    </w:pPr>
+  </w:p>
+</w:hdr>
+</file>
+
+<file path=word/header3.xml><?xml version="1.0" encoding="utf-8"?>
+<w:hdr xmlns:wpc="http://schemas.microsoft.com/office/word/2010/wordprocessingCanvas" xmlns:cx="http://schemas.microsoft.com/office/drawing/2014/chartex" xmlns:cx1="http://schemas.microsoft.com/office/drawing/2015/9/8/chartex" xmlns:cx2="http://schemas.microsoft.com/office/drawing/2015/10/21/chartex" xmlns:cx3="http://schemas.microsoft.com/office/drawing/2016/5/9/chartex" xmlns:cx4="http://schemas.microsoft.com/office/drawing/2016/5/10/chartex" xmlns:cx5="http://schemas.microsoft.com/office/drawing/2016/5/11/chartex" xmlns:cx6="http://schemas.microsoft.com/office/drawing/2016/5/12/chartex" xmlns:cx7="http://schemas.microsoft.com/office/drawing/2016/5/13/chartex" xmlns:cx8="http://schemas.microsoft.com/office/drawing/2016/5/14/chartex" xmlns:mc="http://schemas.openxmlformats.org/markup-compatibility/2006" xmlns:aink="http://schemas.microsoft.com/office/drawing/2016/ink" xmlns:am3d="http://schemas.microsoft.com/office/drawing/2017/model3d" xmlns:o="urn:schemas-microsoft-com:office:office" xmlns:oel="http://schemas.microsoft.com/office/2019/extlst" xmlns:r="http://schemas.openxmlformats.org/officeDocument/2006/relationships" xmlns:m="http://schemas.openxmlformats.org/officeDocument/2006/math" xmlns:v="urn:schemas-microsoft-com:vml" xmlns:wp14="http://schemas.microsoft.com/office/word/2010/wordprocessingDrawing" xmlns:wp="http://schemas.openxmlformats.org/drawingml/2006/wordprocessingDrawing" xmlns:w10="urn:schemas-microsoft-com:office:word" xmlns:w="http://schemas.openxmlformats.org/wordprocessingml/2006/main" xmlns:w14="http://schemas.microsoft.com/office/word/2010/wordml" xmlns:w15="http://schemas.microsoft.com/office/word/2012/wordml" xmlns:w16cex="http://schemas.microsoft.com/office/word/2018/wordml/cex" xmlns:w16cid="http://schemas.microsoft.com/office/word/2016/wordml/cid" xmlns:w16="http://schemas.microsoft.com/office/word/2018/wordml" xmlns:w16sdtdh="http://schemas.microsoft.com/office/word/2020/wordml/sdtdatahash" xmlns:w16se="http://schemas.microsoft.com/office/word/2015/wordml/symex" xmlns:wpg="http://schemas.microsoft.com/office/word/2010/wordprocessingGroup" xmlns:wpi="http://schemas.microsoft.com/office/word/2010/wordprocessingInk" xmlns:wne="http://schemas.microsoft.com/office/word/2006/wordml" xmlns:wps="http://schemas.microsoft.com/office/word/2010/wordprocessingShape" mc:Ignorable="w14 w15 w16se w16cid w16 w16cex w16sdtdh wp14">
+  <w:p>
+    <w:pPr>
+      <w:pStyle w:val="af"/>
     </w:pPr>
   </w:p>
 </w:hdr>
@@ -3349,7 +3507,7 @@
     <w:lsdException w:name="Unresolved Mention" w:semiHidden="1" w:unhideWhenUsed="1"/>
     <w:lsdException w:name="Smart Link" w:semiHidden="1" w:unhideWhenUsed="1"/>
   </w:latentStyles>
-  <w:style w:type="paragraph" w:default="1" w:styleId="Normal">
+  <w:style w:type="paragraph" w:default="1" w:styleId="a1">
     <w:name w:val="Normal"/>
     <w:qFormat/>
     <w:rsid w:val="00422402"/>
@@ -3359,13 +3517,13 @@
       <w:szCs w:val="24"/>
     </w:rPr>
   </w:style>
-  <w:style w:type="character" w:default="1" w:styleId="DefaultParagraphFont">
+  <w:style w:type="character" w:default="1" w:styleId="a2">
     <w:name w:val="Default Paragraph Font"/>
     <w:uiPriority w:val="1"/>
     <w:semiHidden/>
     <w:unhideWhenUsed/>
   </w:style>
-  <w:style w:type="table" w:default="1" w:styleId="TableNormal">
+  <w:style w:type="table" w:default="1" w:styleId="a3">
     <w:name w:val="Normal Table"/>
     <w:uiPriority w:val="99"/>
     <w:semiHidden/>
@@ -3380,7 +3538,7 @@
       </w:tblCellMar>
     </w:tblPr>
   </w:style>
-  <w:style w:type="numbering" w:default="1" w:styleId="NoList">
+  <w:style w:type="numbering" w:default="1" w:styleId="a4">
     <w:name w:val="No List"/>
     <w:uiPriority w:val="99"/>
     <w:semiHidden/>
@@ -3388,7 +3546,7 @@
   </w:style>
   <w:style w:type="paragraph" w:customStyle="1" w:styleId="-">
     <w:name w:val="כותרת-רזומה"/>
-    <w:basedOn w:val="Normal"/>
+    <w:basedOn w:val="a1"/>
     <w:qFormat/>
     <w:rsid w:val="00422402"/>
     <w:pPr>
@@ -3404,9 +3562,9 @@
       <w:szCs w:val="20"/>
     </w:rPr>
   </w:style>
-  <w:style w:type="paragraph" w:customStyle="1" w:styleId="a1">
+  <w:style w:type="paragraph" w:customStyle="1" w:styleId="a5">
     <w:name w:val="שורת נתונים אישיים"/>
-    <w:basedOn w:val="Normal"/>
+    <w:basedOn w:val="a1"/>
     <w:qFormat/>
     <w:rsid w:val="00422402"/>
     <w:pPr>
@@ -3418,9 +3576,9 @@
       <w:szCs w:val="20"/>
     </w:rPr>
   </w:style>
-  <w:style w:type="paragraph" w:customStyle="1" w:styleId="a2">
+  <w:style w:type="paragraph" w:customStyle="1" w:styleId="a6">
     <w:name w:val="שורת לימודים"/>
-    <w:basedOn w:val="a1"/>
+    <w:basedOn w:val="a5"/>
     <w:qFormat/>
     <w:rsid w:val="00422402"/>
     <w:pPr>
@@ -3430,7 +3588,7 @@
   </w:style>
   <w:style w:type="paragraph" w:customStyle="1" w:styleId="a0">
     <w:name w:val="שורת השגים כללית"/>
-    <w:basedOn w:val="a2"/>
+    <w:basedOn w:val="a6"/>
     <w:qFormat/>
     <w:rsid w:val="00422402"/>
     <w:pPr>
@@ -3440,9 +3598,9 @@
       <w:spacing w:after="0"/>
     </w:pPr>
   </w:style>
-  <w:style w:type="paragraph" w:customStyle="1" w:styleId="a3">
+  <w:style w:type="paragraph" w:customStyle="1" w:styleId="a7">
     <w:name w:val="תאורחברה"/>
-    <w:basedOn w:val="Normal"/>
+    <w:basedOn w:val="a1"/>
     <w:qFormat/>
     <w:rsid w:val="00422402"/>
     <w:pPr>
@@ -3455,9 +3613,9 @@
       <w:szCs w:val="20"/>
     </w:rPr>
   </w:style>
-  <w:style w:type="paragraph" w:customStyle="1" w:styleId="a4">
+  <w:style w:type="paragraph" w:customStyle="1" w:styleId="a8">
     <w:name w:val="תאורתפקיד"/>
-    <w:basedOn w:val="Normal"/>
+    <w:basedOn w:val="a1"/>
     <w:qFormat/>
     <w:rsid w:val="00422402"/>
     <w:pPr>
@@ -3471,7 +3629,7 @@
   </w:style>
   <w:style w:type="paragraph" w:customStyle="1" w:styleId="a">
     <w:name w:val="תאורשירות"/>
-    <w:basedOn w:val="Normal"/>
+    <w:basedOn w:val="a1"/>
     <w:qFormat/>
     <w:rsid w:val="00422402"/>
     <w:pPr>
@@ -3486,9 +3644,9 @@
       <w:szCs w:val="20"/>
     </w:rPr>
   </w:style>
-  <w:style w:type="paragraph" w:customStyle="1" w:styleId="a5">
+  <w:style w:type="paragraph" w:customStyle="1" w:styleId="a9">
     <w:name w:val="שרותתאורכללי"/>
-    <w:basedOn w:val="Normal"/>
+    <w:basedOn w:val="a1"/>
     <w:qFormat/>
     <w:rsid w:val="00422402"/>
     <w:pPr>
@@ -3501,7 +3659,7 @@
       <w:szCs w:val="20"/>
     </w:rPr>
   </w:style>
-  <w:style w:type="character" w:styleId="CommentReference">
+  <w:style w:type="character" w:styleId="aa">
     <w:name w:val="annotation reference"/>
     <w:rsid w:val="00422402"/>
     <w:rPr>
@@ -3509,10 +3667,10 @@
       <w:szCs w:val="16"/>
     </w:rPr>
   </w:style>
-  <w:style w:type="paragraph" w:styleId="CommentText">
+  <w:style w:type="paragraph" w:styleId="ab">
     <w:name w:val="annotation text"/>
-    <w:basedOn w:val="Normal"/>
-    <w:link w:val="CommentTextChar"/>
+    <w:basedOn w:val="a1"/>
+    <w:link w:val="ac"/>
     <w:rsid w:val="00422402"/>
     <w:pPr>
       <w:bidi/>
@@ -3524,9 +3682,9 @@
       <w:lang w:eastAsia="he-IL"/>
     </w:rPr>
   </w:style>
-  <w:style w:type="character" w:customStyle="1" w:styleId="CommentTextChar">
-    <w:name w:val="Comment Text Char"/>
-    <w:link w:val="CommentText"/>
+  <w:style w:type="character" w:customStyle="1" w:styleId="ac">
+    <w:name w:val="טקסט הערה תו"/>
+    <w:link w:val="ab"/>
     <w:rsid w:val="00422402"/>
     <w:rPr>
       <w:rFonts w:ascii="Times New Roman" w:eastAsia="Times New Roman" w:hAnsi="Times New Roman" w:cs="Times New Roman"/>
@@ -3536,10 +3694,10 @@
       <w:lang w:eastAsia="he-IL"/>
     </w:rPr>
   </w:style>
-  <w:style w:type="paragraph" w:styleId="BalloonText">
+  <w:style w:type="paragraph" w:styleId="ad">
     <w:name w:val="Balloon Text"/>
-    <w:basedOn w:val="Normal"/>
-    <w:link w:val="BalloonTextChar"/>
+    <w:basedOn w:val="a1"/>
+    <w:link w:val="ae"/>
     <w:uiPriority w:val="99"/>
     <w:semiHidden/>
     <w:unhideWhenUsed/>
@@ -3550,9 +3708,9 @@
       <w:szCs w:val="16"/>
     </w:rPr>
   </w:style>
-  <w:style w:type="character" w:customStyle="1" w:styleId="BalloonTextChar">
-    <w:name w:val="Balloon Text Char"/>
-    <w:link w:val="BalloonText"/>
+  <w:style w:type="character" w:customStyle="1" w:styleId="ae">
+    <w:name w:val="טקסט בלונים תו"/>
+    <w:link w:val="ad"/>
     <w:uiPriority w:val="99"/>
     <w:semiHidden/>
     <w:rsid w:val="00422402"/>
@@ -3562,10 +3720,10 @@
       <w:szCs w:val="16"/>
     </w:rPr>
   </w:style>
-  <w:style w:type="paragraph" w:styleId="Header">
+  <w:style w:type="paragraph" w:styleId="af">
     <w:name w:val="header"/>
-    <w:basedOn w:val="Normal"/>
-    <w:link w:val="HeaderChar"/>
+    <w:basedOn w:val="a1"/>
+    <w:link w:val="af0"/>
     <w:uiPriority w:val="99"/>
     <w:unhideWhenUsed/>
     <w:rsid w:val="009D4D51"/>
@@ -3576,9 +3734,9 @@
       </w:tabs>
     </w:pPr>
   </w:style>
-  <w:style w:type="character" w:customStyle="1" w:styleId="HeaderChar">
-    <w:name w:val="Header Char"/>
-    <w:link w:val="Header"/>
+  <w:style w:type="character" w:customStyle="1" w:styleId="af0">
+    <w:name w:val="כותרת עליונה תו"/>
+    <w:link w:val="af"/>
     <w:uiPriority w:val="99"/>
     <w:rsid w:val="009D4D51"/>
     <w:rPr>
@@ -3587,10 +3745,10 @@
       <w:szCs w:val="24"/>
     </w:rPr>
   </w:style>
-  <w:style w:type="paragraph" w:styleId="Footer">
+  <w:style w:type="paragraph" w:styleId="af1">
     <w:name w:val="footer"/>
-    <w:basedOn w:val="Normal"/>
-    <w:link w:val="FooterChar"/>
+    <w:basedOn w:val="a1"/>
+    <w:link w:val="af2"/>
     <w:uiPriority w:val="99"/>
     <w:unhideWhenUsed/>
     <w:rsid w:val="009D4D51"/>
@@ -3601,9 +3759,9 @@
       </w:tabs>
     </w:pPr>
   </w:style>
-  <w:style w:type="character" w:customStyle="1" w:styleId="FooterChar">
-    <w:name w:val="Footer Char"/>
-    <w:link w:val="Footer"/>
+  <w:style w:type="character" w:customStyle="1" w:styleId="af2">
+    <w:name w:val="כותרת תחתונה תו"/>
+    <w:link w:val="af1"/>
     <w:uiPriority w:val="99"/>
     <w:rsid w:val="009D4D51"/>
     <w:rPr>
@@ -3612,11 +3770,11 @@
       <w:szCs w:val="24"/>
     </w:rPr>
   </w:style>
-  <w:style w:type="paragraph" w:styleId="CommentSubject">
+  <w:style w:type="paragraph" w:styleId="af3">
     <w:name w:val="annotation subject"/>
-    <w:basedOn w:val="CommentText"/>
-    <w:next w:val="CommentText"/>
-    <w:link w:val="CommentSubjectChar"/>
+    <w:basedOn w:val="ab"/>
+    <w:next w:val="ab"/>
+    <w:link w:val="af4"/>
     <w:uiPriority w:val="99"/>
     <w:semiHidden/>
     <w:unhideWhenUsed/>
@@ -3629,9 +3787,9 @@
       <w:bCs/>
     </w:rPr>
   </w:style>
-  <w:style w:type="character" w:customStyle="1" w:styleId="CommentSubjectChar">
-    <w:name w:val="Comment Subject Char"/>
-    <w:link w:val="CommentSubject"/>
+  <w:style w:type="character" w:customStyle="1" w:styleId="af4">
+    <w:name w:val="נושא הערה תו"/>
+    <w:link w:val="af3"/>
     <w:uiPriority w:val="99"/>
     <w:semiHidden/>
     <w:rsid w:val="00655AFD"/>
@@ -3645,7 +3803,7 @@
       <w:lang w:eastAsia="he-IL"/>
     </w:rPr>
   </w:style>
-  <w:style w:type="paragraph" w:styleId="Revision">
+  <w:style w:type="paragraph" w:styleId="af5">
     <w:name w:val="Revision"/>
     <w:hidden/>
     <w:uiPriority w:val="99"/>
@@ -3667,7 +3825,7 @@
       <w:u w:val="single"/>
     </w:rPr>
   </w:style>
-  <w:style w:type="character" w:styleId="UnresolvedMention">
+  <w:style w:type="character" w:styleId="af6">
     <w:name w:val="Unresolved Mention"/>
     <w:uiPriority w:val="99"/>
     <w:semiHidden/>
